--- a/cd/doc/changes/2024.06.Rozne.chg.docx
+++ b/cd/doc/changes/2024.06.Rozne.chg.docx
@@ -67,20 +67,80 @@
         </w:rPr>
         <w:t>06</w:t>
       </w:r>
-      <w:bookmarkStart w:id="0" w:name="_GoBack"/>
-      <w:bookmarkEnd w:id="0"/>
     </w:p>
     <w:p>
       <w:pPr>
         <w:pStyle w:val="Nagwek1"/>
       </w:pPr>
       <w:r>
-        <w:t>Raport Lista obecności</w:t>
+        <w:t>Legenda: grupowanie wg skrótu przedmiotu i godziny zajęć</w:t>
       </w:r>
     </w:p>
     <w:p>
       <w:r>
-        <w:t>Dodano do raportu kolumnę: Info dla studentów</w:t>
+        <w:t xml:space="preserve">W oknie „Podsumowanie godzin” dodano możliwość grupowania danych wg skrótu </w:t>
+      </w:r>
+      <w:proofErr w:type="spellStart"/>
+      <w:r>
+        <w:t>przemiotu</w:t>
+      </w:r>
+      <w:proofErr w:type="spellEnd"/>
+      <w:r>
+        <w:t xml:space="preserve"> oraz godziny zajęć.</w:t>
+      </w:r>
+    </w:p>
+    <w:p/>
+    <w:p>
+      <w:r>
+        <w:drawing>
+          <wp:inline distT="0" distB="0" distL="0" distR="0" wp14:anchorId="2F41399B" wp14:editId="27D2A80B">
+            <wp:extent cx="5972810" cy="4239895"/>
+            <wp:effectExtent l="0" t="0" r="8890" b="8255"/>
+            <wp:docPr id="4" name="Obraz 4"/>
+            <wp:cNvGraphicFramePr>
+              <a:graphicFrameLocks xmlns:a="http://schemas.openxmlformats.org/drawingml/2006/main" noChangeAspect="1"/>
+            </wp:cNvGraphicFramePr>
+            <a:graphic xmlns:a="http://schemas.openxmlformats.org/drawingml/2006/main">
+              <a:graphicData uri="http://schemas.openxmlformats.org/drawingml/2006/picture">
+                <pic:pic xmlns:pic="http://schemas.openxmlformats.org/drawingml/2006/picture">
+                  <pic:nvPicPr>
+                    <pic:cNvPr id="0" name=""/>
+                    <pic:cNvPicPr/>
+                  </pic:nvPicPr>
+                  <pic:blipFill>
+                    <a:blip r:embed="rId9"/>
+                    <a:stretch>
+                      <a:fillRect/>
+                    </a:stretch>
+                  </pic:blipFill>
+                  <pic:spPr>
+                    <a:xfrm>
+                      <a:off x="0" y="0"/>
+                      <a:ext cx="5972810" cy="4239895"/>
+                    </a:xfrm>
+                    <a:prstGeom prst="rect">
+                      <a:avLst/>
+                    </a:prstGeom>
+                  </pic:spPr>
+                </pic:pic>
+              </a:graphicData>
+            </a:graphic>
+          </wp:inline>
+        </w:drawing>
+      </w:r>
+    </w:p>
+    <w:p/>
+    <w:p>
+      <w:pPr>
+        <w:pStyle w:val="Nagwek1"/>
+      </w:pPr>
+      <w:r>
+        <w:t>Formy: filtr zaawansowany</w:t>
+      </w:r>
+    </w:p>
+    <w:p>
+      <w:r>
+        <w:t>Stwierdzono błąd polegający na tym, że filtr zaawansowany dla pola Rodzaj formy zajęć w oknie tabela przestawna nie funkcjonował zgodnie z oczekiwaniami. Błąd został poprawiony. Obecnie można filtrować formy zajęć przez wpisanie w filtrze litery C (Zajęcie) lub R (rezerwacja).</w:t>
       </w:r>
     </w:p>
     <w:p>
@@ -101,6 +161,7 @@
         <w:rPr>
           <w:noProof/>
         </w:rPr>
+        <w:lastRenderedPageBreak/>
         <w:drawing>
           <wp:inline distT="0" distB="0" distL="0" distR="0" wp14:anchorId="56812A18" wp14:editId="19BF8268">
             <wp:extent cx="5972810" cy="2861945"/>
@@ -117,7 +178,7 @@
                     <pic:cNvPicPr/>
                   </pic:nvPicPr>
                   <pic:blipFill>
-                    <a:blip r:embed="rId9"/>
+                    <a:blip r:embed="rId10"/>
                     <a:stretch>
                       <a:fillRect/>
                     </a:stretch>
@@ -183,7 +244,7 @@
                     </pic:cNvPicPr>
                   </pic:nvPicPr>
                   <pic:blipFill>
-                    <a:blip r:embed="rId10">
+                    <a:blip r:embed="rId11">
                       <a:extLst>
                         <a:ext uri="{28A0092B-C50C-407E-A947-70E740481C1C}">
                           <a14:useLocalDpi xmlns:a14="http://schemas.microsoft.com/office/drawing/2010/main" val="0"/>
@@ -221,6 +282,62 @@
         <w:pStyle w:val="Nagwek1"/>
       </w:pPr>
       <w:r>
+        <w:t>Tabela krzyżowa</w:t>
+      </w:r>
+    </w:p>
+    <w:p>
+      <w:r>
+        <w:t>Stwierdzono niewielki błąd polegający na tym, że pole zaznaczone na rysunku nie miało domyślnie wartości, co należało skorygować przez wybranie wartości „Nie dotyczy”. Zostało to skorygowane.</w:t>
+      </w:r>
+      <w:bookmarkStart w:id="0" w:name="_GoBack"/>
+      <w:bookmarkEnd w:id="0"/>
+    </w:p>
+    <w:p>
+      <w:r>
+        <w:lastRenderedPageBreak/>
+        <w:drawing>
+          <wp:inline distT="0" distB="0" distL="0" distR="0" wp14:anchorId="50679B32" wp14:editId="5058A17A">
+            <wp:extent cx="5972810" cy="3270250"/>
+            <wp:effectExtent l="0" t="0" r="8890" b="6350"/>
+            <wp:docPr id="5" name="Obraz 5"/>
+            <wp:cNvGraphicFramePr>
+              <a:graphicFrameLocks xmlns:a="http://schemas.openxmlformats.org/drawingml/2006/main" noChangeAspect="1"/>
+            </wp:cNvGraphicFramePr>
+            <a:graphic xmlns:a="http://schemas.openxmlformats.org/drawingml/2006/main">
+              <a:graphicData uri="http://schemas.openxmlformats.org/drawingml/2006/picture">
+                <pic:pic xmlns:pic="http://schemas.openxmlformats.org/drawingml/2006/picture">
+                  <pic:nvPicPr>
+                    <pic:cNvPr id="0" name=""/>
+                    <pic:cNvPicPr/>
+                  </pic:nvPicPr>
+                  <pic:blipFill>
+                    <a:blip r:embed="rId12"/>
+                    <a:stretch>
+                      <a:fillRect/>
+                    </a:stretch>
+                  </pic:blipFill>
+                  <pic:spPr>
+                    <a:xfrm>
+                      <a:off x="0" y="0"/>
+                      <a:ext cx="5972810" cy="3270250"/>
+                    </a:xfrm>
+                    <a:prstGeom prst="rect">
+                      <a:avLst/>
+                    </a:prstGeom>
+                  </pic:spPr>
+                </pic:pic>
+              </a:graphicData>
+            </a:graphic>
+          </wp:inline>
+        </w:drawing>
+      </w:r>
+    </w:p>
+    <w:p/>
+    <w:p>
+      <w:pPr>
+        <w:pStyle w:val="Nagwek1"/>
+      </w:pPr>
+      <w:r>
         <w:t>Kalendarze elektroniczne</w:t>
       </w:r>
     </w:p>
@@ -275,6 +392,7 @@
         <w:rPr>
           <w:noProof/>
         </w:rPr>
+        <w:lastRenderedPageBreak/>
         <w:drawing>
           <wp:inline distT="0" distB="0" distL="0" distR="0" wp14:anchorId="4B90926E" wp14:editId="50618EC1">
             <wp:extent cx="5957109" cy="3860207"/>
@@ -291,7 +409,7 @@
                     <pic:cNvPicPr/>
                   </pic:nvPicPr>
                   <pic:blipFill>
-                    <a:blip r:embed="rId11"/>
+                    <a:blip r:embed="rId13"/>
                     <a:stretch>
                       <a:fillRect/>
                     </a:stretch>
@@ -346,7 +464,7 @@
       <w:r>
         <w:t xml:space="preserve">Link do pobrania Aplikacji: </w:t>
       </w:r>
-      <w:hyperlink r:id="rId12" w:history="1">
+      <w:hyperlink r:id="rId14" w:history="1">
         <w:r>
           <w:rPr>
             <w:rStyle w:val="Hipercze"/>
@@ -361,8 +479,8 @@
       </w:pPr>
     </w:p>
     <w:sectPr>
-      <w:headerReference w:type="default" r:id="rId13"/>
-      <w:footerReference w:type="default" r:id="rId14"/>
+      <w:headerReference w:type="default" r:id="rId15"/>
+      <w:footerReference w:type="default" r:id="rId16"/>
       <w:type w:val="continuous"/>
       <w:pgSz w:w="11906" w:h="16838"/>
       <w:pgMar w:top="957" w:right="1133" w:bottom="1418" w:left="993" w:header="142" w:footer="0" w:gutter="0"/>
@@ -422,7 +540,7 @@
           <w:rPr>
             <w:noProof/>
           </w:rPr>
-          <w:t>1</w:t>
+          <w:t>2</w:t>
         </w:r>
         <w:r>
           <w:fldChar w:fldCharType="end"/>
@@ -1452,6 +1570,119 @@
     </w:lvl>
   </w:abstractNum>
   <w:abstractNum w:abstractNumId="9">
+    <w:nsid w:val="287E1AD1"/>
+    <w:multiLevelType w:val="hybridMultilevel"/>
+    <w:tmpl w:val="DBC247DE"/>
+    <w:lvl w:ilvl="0" w:tplc="04150001">
+      <w:start w:val="1"/>
+      <w:numFmt w:val="bullet"/>
+      <w:lvlText w:val=""/>
+      <w:lvlJc w:val="left"/>
+      <w:pPr>
+        <w:ind w:left="720" w:hanging="360"/>
+      </w:pPr>
+      <w:rPr>
+        <w:rFonts w:ascii="Symbol" w:hAnsi="Symbol" w:hint="default"/>
+      </w:rPr>
+    </w:lvl>
+    <w:lvl w:ilvl="1" w:tplc="04150003" w:tentative="1">
+      <w:start w:val="1"/>
+      <w:numFmt w:val="bullet"/>
+      <w:lvlText w:val="o"/>
+      <w:lvlJc w:val="left"/>
+      <w:pPr>
+        <w:ind w:left="1440" w:hanging="360"/>
+      </w:pPr>
+      <w:rPr>
+        <w:rFonts w:ascii="Courier New" w:hAnsi="Courier New" w:cs="Courier New" w:hint="default"/>
+      </w:rPr>
+    </w:lvl>
+    <w:lvl w:ilvl="2" w:tplc="04150005" w:tentative="1">
+      <w:start w:val="1"/>
+      <w:numFmt w:val="bullet"/>
+      <w:lvlText w:val=""/>
+      <w:lvlJc w:val="left"/>
+      <w:pPr>
+        <w:ind w:left="2160" w:hanging="360"/>
+      </w:pPr>
+      <w:rPr>
+        <w:rFonts w:ascii="Wingdings" w:hAnsi="Wingdings" w:hint="default"/>
+      </w:rPr>
+    </w:lvl>
+    <w:lvl w:ilvl="3" w:tplc="04150001" w:tentative="1">
+      <w:start w:val="1"/>
+      <w:numFmt w:val="bullet"/>
+      <w:lvlText w:val=""/>
+      <w:lvlJc w:val="left"/>
+      <w:pPr>
+        <w:ind w:left="2880" w:hanging="360"/>
+      </w:pPr>
+      <w:rPr>
+        <w:rFonts w:ascii="Symbol" w:hAnsi="Symbol" w:hint="default"/>
+      </w:rPr>
+    </w:lvl>
+    <w:lvl w:ilvl="4" w:tplc="04150003" w:tentative="1">
+      <w:start w:val="1"/>
+      <w:numFmt w:val="bullet"/>
+      <w:lvlText w:val="o"/>
+      <w:lvlJc w:val="left"/>
+      <w:pPr>
+        <w:ind w:left="3600" w:hanging="360"/>
+      </w:pPr>
+      <w:rPr>
+        <w:rFonts w:ascii="Courier New" w:hAnsi="Courier New" w:cs="Courier New" w:hint="default"/>
+      </w:rPr>
+    </w:lvl>
+    <w:lvl w:ilvl="5" w:tplc="04150005" w:tentative="1">
+      <w:start w:val="1"/>
+      <w:numFmt w:val="bullet"/>
+      <w:lvlText w:val=""/>
+      <w:lvlJc w:val="left"/>
+      <w:pPr>
+        <w:ind w:left="4320" w:hanging="360"/>
+      </w:pPr>
+      <w:rPr>
+        <w:rFonts w:ascii="Wingdings" w:hAnsi="Wingdings" w:hint="default"/>
+      </w:rPr>
+    </w:lvl>
+    <w:lvl w:ilvl="6" w:tplc="04150001" w:tentative="1">
+      <w:start w:val="1"/>
+      <w:numFmt w:val="bullet"/>
+      <w:lvlText w:val=""/>
+      <w:lvlJc w:val="left"/>
+      <w:pPr>
+        <w:ind w:left="5040" w:hanging="360"/>
+      </w:pPr>
+      <w:rPr>
+        <w:rFonts w:ascii="Symbol" w:hAnsi="Symbol" w:hint="default"/>
+      </w:rPr>
+    </w:lvl>
+    <w:lvl w:ilvl="7" w:tplc="04150003" w:tentative="1">
+      <w:start w:val="1"/>
+      <w:numFmt w:val="bullet"/>
+      <w:lvlText w:val="o"/>
+      <w:lvlJc w:val="left"/>
+      <w:pPr>
+        <w:ind w:left="5760" w:hanging="360"/>
+      </w:pPr>
+      <w:rPr>
+        <w:rFonts w:ascii="Courier New" w:hAnsi="Courier New" w:cs="Courier New" w:hint="default"/>
+      </w:rPr>
+    </w:lvl>
+    <w:lvl w:ilvl="8" w:tplc="04150005" w:tentative="1">
+      <w:start w:val="1"/>
+      <w:numFmt w:val="bullet"/>
+      <w:lvlText w:val=""/>
+      <w:lvlJc w:val="left"/>
+      <w:pPr>
+        <w:ind w:left="6480" w:hanging="360"/>
+      </w:pPr>
+      <w:rPr>
+        <w:rFonts w:ascii="Wingdings" w:hAnsi="Wingdings" w:hint="default"/>
+      </w:rPr>
+    </w:lvl>
+  </w:abstractNum>
+  <w:abstractNum w:abstractNumId="10">
     <w:nsid w:val="3621564D"/>
     <w:multiLevelType w:val="hybridMultilevel"/>
     <w:tmpl w:val="9B16351C"/>
@@ -1540,7 +1771,7 @@
       </w:pPr>
     </w:lvl>
   </w:abstractNum>
-  <w:abstractNum w:abstractNumId="10">
+  <w:abstractNum w:abstractNumId="11">
     <w:nsid w:val="3D522E4D"/>
     <w:multiLevelType w:val="hybridMultilevel"/>
     <w:tmpl w:val="ED58DCE0"/>
@@ -1653,7 +1884,7 @@
       </w:rPr>
     </w:lvl>
   </w:abstractNum>
-  <w:abstractNum w:abstractNumId="11">
+  <w:abstractNum w:abstractNumId="12">
     <w:nsid w:val="42AF71A4"/>
     <w:multiLevelType w:val="hybridMultilevel"/>
     <w:tmpl w:val="181EBA86"/>
@@ -1742,7 +1973,7 @@
       </w:pPr>
     </w:lvl>
   </w:abstractNum>
-  <w:abstractNum w:abstractNumId="12">
+  <w:abstractNum w:abstractNumId="13">
     <w:nsid w:val="44C752F5"/>
     <w:multiLevelType w:val="hybridMultilevel"/>
     <w:tmpl w:val="6DD03722"/>
@@ -1855,7 +2086,7 @@
       </w:rPr>
     </w:lvl>
   </w:abstractNum>
-  <w:abstractNum w:abstractNumId="13">
+  <w:abstractNum w:abstractNumId="14">
     <w:nsid w:val="477527E1"/>
     <w:multiLevelType w:val="hybridMultilevel"/>
     <w:tmpl w:val="20363540"/>
@@ -1968,7 +2199,7 @@
       </w:rPr>
     </w:lvl>
   </w:abstractNum>
-  <w:abstractNum w:abstractNumId="14">
+  <w:abstractNum w:abstractNumId="15">
     <w:nsid w:val="4CA93667"/>
     <w:multiLevelType w:val="multilevel"/>
     <w:tmpl w:val="7194DA98"/>
@@ -2081,7 +2312,7 @@
       </w:pPr>
     </w:lvl>
   </w:abstractNum>
-  <w:abstractNum w:abstractNumId="15">
+  <w:abstractNum w:abstractNumId="16">
     <w:nsid w:val="5DBF315A"/>
     <w:multiLevelType w:val="hybridMultilevel"/>
     <w:tmpl w:val="FD4ACD64"/>
@@ -2194,7 +2425,7 @@
       </w:rPr>
     </w:lvl>
   </w:abstractNum>
-  <w:abstractNum w:abstractNumId="16">
+  <w:abstractNum w:abstractNumId="17">
     <w:nsid w:val="619F688F"/>
     <w:multiLevelType w:val="hybridMultilevel"/>
     <w:tmpl w:val="1AFE0844"/>
@@ -2283,7 +2514,7 @@
       </w:pPr>
     </w:lvl>
   </w:abstractNum>
-  <w:abstractNum w:abstractNumId="17">
+  <w:abstractNum w:abstractNumId="18">
     <w:nsid w:val="6245332D"/>
     <w:multiLevelType w:val="hybridMultilevel"/>
     <w:tmpl w:val="09485C42"/>
@@ -2396,7 +2627,7 @@
       </w:rPr>
     </w:lvl>
   </w:abstractNum>
-  <w:abstractNum w:abstractNumId="18">
+  <w:abstractNum w:abstractNumId="19">
     <w:nsid w:val="63811BB7"/>
     <w:multiLevelType w:val="hybridMultilevel"/>
     <w:tmpl w:val="E924B1EA"/>
@@ -2509,7 +2740,7 @@
       </w:rPr>
     </w:lvl>
   </w:abstractNum>
-  <w:abstractNum w:abstractNumId="19">
+  <w:abstractNum w:abstractNumId="20">
     <w:nsid w:val="64FF55D4"/>
     <w:multiLevelType w:val="hybridMultilevel"/>
     <w:tmpl w:val="DED8BFBC"/>
@@ -2622,7 +2853,7 @@
       </w:rPr>
     </w:lvl>
   </w:abstractNum>
-  <w:abstractNum w:abstractNumId="20">
+  <w:abstractNum w:abstractNumId="21">
     <w:nsid w:val="6DFB7CA2"/>
     <w:multiLevelType w:val="hybridMultilevel"/>
     <w:tmpl w:val="325EA4E2"/>
@@ -2735,7 +2966,7 @@
       </w:rPr>
     </w:lvl>
   </w:abstractNum>
-  <w:abstractNum w:abstractNumId="21">
+  <w:abstractNum w:abstractNumId="22">
     <w:nsid w:val="6E3543BF"/>
     <w:multiLevelType w:val="hybridMultilevel"/>
     <w:tmpl w:val="51F0ED1A"/>
@@ -2848,7 +3079,7 @@
       </w:rPr>
     </w:lvl>
   </w:abstractNum>
-  <w:abstractNum w:abstractNumId="22">
+  <w:abstractNum w:abstractNumId="23">
     <w:nsid w:val="6F7C48F1"/>
     <w:multiLevelType w:val="hybridMultilevel"/>
     <w:tmpl w:val="ACFCB154"/>
@@ -2937,7 +3168,7 @@
       </w:pPr>
     </w:lvl>
   </w:abstractNum>
-  <w:abstractNum w:abstractNumId="23">
+  <w:abstractNum w:abstractNumId="24">
     <w:nsid w:val="76D33ED3"/>
     <w:multiLevelType w:val="hybridMultilevel"/>
     <w:tmpl w:val="F066F814"/>
@@ -3026,7 +3257,7 @@
       </w:pPr>
     </w:lvl>
   </w:abstractNum>
-  <w:abstractNum w:abstractNumId="24">
+  <w:abstractNum w:abstractNumId="25">
     <w:nsid w:val="7CEB1124"/>
     <w:multiLevelType w:val="hybridMultilevel"/>
     <w:tmpl w:val="83FE283C"/>
@@ -3139,7 +3370,7 @@
       </w:rPr>
     </w:lvl>
   </w:abstractNum>
-  <w:abstractNum w:abstractNumId="25">
+  <w:abstractNum w:abstractNumId="26">
     <w:nsid w:val="7E666EFC"/>
     <w:multiLevelType w:val="hybridMultilevel"/>
     <w:tmpl w:val="21CE1F54"/>
@@ -3253,52 +3484,52 @@
     </w:lvl>
   </w:abstractNum>
   <w:num w:numId="1">
-    <w:abstractNumId w:val="16"/>
+    <w:abstractNumId w:val="17"/>
   </w:num>
   <w:num w:numId="2">
-    <w:abstractNumId w:val="12"/>
+    <w:abstractNumId w:val="13"/>
   </w:num>
   <w:num w:numId="3">
-    <w:abstractNumId w:val="13"/>
+    <w:abstractNumId w:val="14"/>
   </w:num>
   <w:num w:numId="4">
     <w:abstractNumId w:val="7"/>
   </w:num>
   <w:num w:numId="5">
-    <w:abstractNumId w:val="18"/>
+    <w:abstractNumId w:val="19"/>
   </w:num>
   <w:num w:numId="6">
     <w:abstractNumId w:val="6"/>
   </w:num>
   <w:num w:numId="7">
-    <w:abstractNumId w:val="21"/>
+    <w:abstractNumId w:val="22"/>
   </w:num>
   <w:num w:numId="8">
-    <w:abstractNumId w:val="25"/>
+    <w:abstractNumId w:val="26"/>
   </w:num>
   <w:num w:numId="9">
     <w:abstractNumId w:val="4"/>
   </w:num>
   <w:num w:numId="10">
-    <w:abstractNumId w:val="14"/>
+    <w:abstractNumId w:val="15"/>
   </w:num>
   <w:num w:numId="11">
-    <w:abstractNumId w:val="22"/>
+    <w:abstractNumId w:val="23"/>
   </w:num>
   <w:num w:numId="12">
-    <w:abstractNumId w:val="17"/>
+    <w:abstractNumId w:val="18"/>
   </w:num>
   <w:num w:numId="13">
+    <w:abstractNumId w:val="21"/>
+  </w:num>
+  <w:num w:numId="14">
     <w:abstractNumId w:val="20"/>
   </w:num>
-  <w:num w:numId="14">
-    <w:abstractNumId w:val="19"/>
-  </w:num>
   <w:num w:numId="15">
-    <w:abstractNumId w:val="11"/>
+    <w:abstractNumId w:val="12"/>
   </w:num>
   <w:num w:numId="16">
-    <w:abstractNumId w:val="10"/>
+    <w:abstractNumId w:val="11"/>
   </w:num>
   <w:num w:numId="17">
     <w:abstractNumId w:val="3"/>
@@ -3307,7 +3538,7 @@
     <w:abstractNumId w:val="2"/>
   </w:num>
   <w:num w:numId="19">
-    <w:abstractNumId w:val="24"/>
+    <w:abstractNumId w:val="25"/>
   </w:num>
   <w:num w:numId="20">
     <w:abstractNumId w:val="0"/>
@@ -3316,19 +3547,22 @@
     <w:abstractNumId w:val="8"/>
   </w:num>
   <w:num w:numId="22">
-    <w:abstractNumId w:val="15"/>
+    <w:abstractNumId w:val="16"/>
   </w:num>
   <w:num w:numId="23">
-    <w:abstractNumId w:val="23"/>
+    <w:abstractNumId w:val="24"/>
   </w:num>
   <w:num w:numId="24">
-    <w:abstractNumId w:val="9"/>
+    <w:abstractNumId w:val="10"/>
   </w:num>
   <w:num w:numId="25">
     <w:abstractNumId w:val="5"/>
   </w:num>
   <w:num w:numId="26">
     <w:abstractNumId w:val="1"/>
+  </w:num>
+  <w:num w:numId="27">
+    <w:abstractNumId w:val="9"/>
   </w:num>
   <w:numIdMacAtCleanup w:val="1"/>
 </w:numbering>
@@ -5276,7 +5510,7 @@
 </file>
 
 <file path=customXml/itemProps1.xml><?xml version="1.0" encoding="utf-8"?>
-<ds:datastoreItem xmlns:ds="http://schemas.openxmlformats.org/officeDocument/2006/customXml" ds:itemID="{E7C59D33-D20B-43A9-86DD-A4B554ABDB0D}">
+<ds:datastoreItem xmlns:ds="http://schemas.openxmlformats.org/officeDocument/2006/customXml" ds:itemID="{F7441F3C-E5BD-49DB-9350-8123431069DF}">
   <ds:schemaRefs>
     <ds:schemaRef ds:uri="http://schemas.openxmlformats.org/officeDocument/2006/bibliography"/>
   </ds:schemaRefs>
